--- a/SocketRocket/documentation/Bedienungsanleitung.docx
+++ b/SocketRocket/documentation/Bedienungsanleitung.docx
@@ -94,7 +94,7 @@
           <w:iCs/>
           <w:lang w:val="en-US"/>
         </w:rPr>
-        <w:t xml:space="preserve">git clone </w:t>
+        <w:t>git clone https://github.com/derEchteJan/ProjectAEP.git &lt;pfad-wohi</w:t>
       </w:r>
       <w:r>
         <w:rPr>
@@ -104,7 +104,7 @@
           <w:iCs/>
           <w:lang w:val="en-US"/>
         </w:rPr>
-        <w:t>https://github.com/derEchteJan/ProjectAEP.git</w:t>
+        <w:t>n-speichern</w:t>
       </w:r>
       <w:r>
         <w:rPr>
@@ -114,26 +114,6 @@
           <w:iCs/>
           <w:lang w:val="en-US"/>
         </w:rPr>
-        <w:t xml:space="preserve"> &lt;pfad-wohi</w:t>
-      </w:r>
-      <w:r>
-        <w:rPr>
-          <w:b/>
-          <w:bCs/>
-          <w:i/>
-          <w:iCs/>
-          <w:lang w:val="en-US"/>
-        </w:rPr>
-        <w:t>n-speichern</w:t>
-      </w:r>
-      <w:r>
-        <w:rPr>
-          <w:b/>
-          <w:bCs/>
-          <w:i/>
-          <w:iCs/>
-          <w:lang w:val="en-US"/>
-        </w:rPr>
         <w:t>&gt;</w:t>
       </w:r>
     </w:p>
@@ -152,7 +132,24 @@
         <w:t>Repo den</w:t>
       </w:r>
       <w:r>
-        <w:t xml:space="preserve"> Unterordner 'Socket Rocket' mit Android Studio öffnen</w:t>
+        <w:t xml:space="preserve"> Unterordner </w:t>
+      </w:r>
+      <w:r>
+        <w:rPr>
+          <w:i/>
+          <w:iCs/>
+        </w:rPr>
+        <w:t>/</w:t>
+      </w:r>
+      <w:r>
+        <w:rPr>
+          <w:i/>
+          <w:iCs/>
+        </w:rPr>
+        <w:t>Socket Rocket</w:t>
+      </w:r>
+      <w:r>
+        <w:t xml:space="preserve"> mit Android Studio öffnen</w:t>
       </w:r>
     </w:p>
     <w:p>
@@ -184,7 +181,7 @@
         <w:pStyle w:val="Listenabsatz"/>
         <w:numPr>
           <w:ilvl w:val="0"/>
-          <w:numId w:val="4"/>
+          <w:numId w:val="8"/>
         </w:numPr>
       </w:pPr>
       <w:r>
@@ -199,8 +196,6 @@
       <w:r>
         <w:br/>
       </w:r>
-      <w:bookmarkStart w:id="0" w:name="_GoBack"/>
-      <w:bookmarkEnd w:id="0"/>
       <w:r>
         <w:rPr>
           <w:i/>
@@ -214,7 +209,7 @@
         <w:pStyle w:val="Listenabsatz"/>
         <w:numPr>
           <w:ilvl w:val="0"/>
-          <w:numId w:val="4"/>
+          <w:numId w:val="8"/>
         </w:numPr>
       </w:pPr>
       <w:r>
@@ -245,7 +240,19 @@
         <w:br/>
       </w:r>
       <w:r>
-        <w:t xml:space="preserve">Der debug modus blendet </w:t>
+        <w:t xml:space="preserve">Der </w:t>
+      </w:r>
+      <w:r>
+        <w:t>D</w:t>
+      </w:r>
+      <w:r>
+        <w:t xml:space="preserve">ebug </w:t>
+      </w:r>
+      <w:r>
+        <w:t>M</w:t>
+      </w:r>
+      <w:r>
+        <w:t xml:space="preserve">odus blendet </w:t>
       </w:r>
       <w:r>
         <w:t xml:space="preserve">z.B. </w:t>
@@ -253,15 +260,9 @@
       <w:r>
         <w:t>das DebugOptions Menü ein</w:t>
       </w:r>
-    </w:p>
-    <w:p>
-      <w:pPr>
-        <w:pStyle w:val="Listenabsatz"/>
-        <w:numPr>
-          <w:ilvl w:val="0"/>
-          <w:numId w:val="4"/>
-        </w:numPr>
-      </w:pPr>
+      <w:r>
+        <w:t xml:space="preserve"> (Entwickleroptionen die nicht für den Live Betrieb gedacht sind)</w:t>
+      </w:r>
     </w:p>
     <w:p>
       <w:pPr>
@@ -419,6 +420,9 @@
         <w:t>sudo raspi-config</w:t>
       </w:r>
       <w:r>
+        <w:t>, im LAN muss nichts konfiguriert werden</w:t>
+      </w:r>
+      <w:r>
         <w:t>)</w:t>
       </w:r>
     </w:p>
@@ -437,7 +441,15 @@
         </w:rPr>
       </w:pPr>
       <w:r>
-        <w:t xml:space="preserve">via MySQL kann man auf dem Pi auch die gespeicherten Daten wie User und Scores anschauen wiefolgt: </w:t>
+        <w:t xml:space="preserve">via MySQL kann man auf dem Pi auch die gespeicherten Daten wie User und Scores anschauen </w:t>
+      </w:r>
+      <w:r>
+        <w:t xml:space="preserve">oder ändern </w:t>
+      </w:r>
+      <w:bookmarkStart w:id="0" w:name="_GoBack"/>
+      <w:bookmarkEnd w:id="0"/>
+      <w:r>
+        <w:t xml:space="preserve">wiefolgt: </w:t>
       </w:r>
       <w:r>
         <w:rPr>
@@ -807,6 +819,119 @@
     </w:lvl>
   </w:abstractNum>
   <w:abstractNum w:abstractNumId="1" w15:restartNumberingAfterBreak="0">
+    <w:nsid w:val="0AF921BC"/>
+    <w:multiLevelType w:val="hybridMultilevel"/>
+    <w:tmpl w:val="AB0C78A2"/>
+    <w:lvl w:ilvl="0" w:tplc="04070003">
+      <w:start w:val="1"/>
+      <w:numFmt w:val="bullet"/>
+      <w:lvlText w:val="o"/>
+      <w:lvlJc w:val="left"/>
+      <w:pPr>
+        <w:ind w:left="1512" w:hanging="360"/>
+      </w:pPr>
+      <w:rPr>
+        <w:rFonts w:ascii="Courier New" w:hAnsi="Courier New" w:cs="Courier New" w:hint="default"/>
+      </w:rPr>
+    </w:lvl>
+    <w:lvl w:ilvl="1" w:tplc="04070003" w:tentative="1">
+      <w:start w:val="1"/>
+      <w:numFmt w:val="bullet"/>
+      <w:lvlText w:val="o"/>
+      <w:lvlJc w:val="left"/>
+      <w:pPr>
+        <w:ind w:left="2232" w:hanging="360"/>
+      </w:pPr>
+      <w:rPr>
+        <w:rFonts w:ascii="Courier New" w:hAnsi="Courier New" w:cs="Courier New" w:hint="default"/>
+      </w:rPr>
+    </w:lvl>
+    <w:lvl w:ilvl="2" w:tplc="04070005" w:tentative="1">
+      <w:start w:val="1"/>
+      <w:numFmt w:val="bullet"/>
+      <w:lvlText w:val=""/>
+      <w:lvlJc w:val="left"/>
+      <w:pPr>
+        <w:ind w:left="2952" w:hanging="360"/>
+      </w:pPr>
+      <w:rPr>
+        <w:rFonts w:ascii="Wingdings" w:hAnsi="Wingdings" w:hint="default"/>
+      </w:rPr>
+    </w:lvl>
+    <w:lvl w:ilvl="3" w:tplc="04070001" w:tentative="1">
+      <w:start w:val="1"/>
+      <w:numFmt w:val="bullet"/>
+      <w:lvlText w:val=""/>
+      <w:lvlJc w:val="left"/>
+      <w:pPr>
+        <w:ind w:left="3672" w:hanging="360"/>
+      </w:pPr>
+      <w:rPr>
+        <w:rFonts w:ascii="Symbol" w:hAnsi="Symbol" w:hint="default"/>
+      </w:rPr>
+    </w:lvl>
+    <w:lvl w:ilvl="4" w:tplc="04070003" w:tentative="1">
+      <w:start w:val="1"/>
+      <w:numFmt w:val="bullet"/>
+      <w:lvlText w:val="o"/>
+      <w:lvlJc w:val="left"/>
+      <w:pPr>
+        <w:ind w:left="4392" w:hanging="360"/>
+      </w:pPr>
+      <w:rPr>
+        <w:rFonts w:ascii="Courier New" w:hAnsi="Courier New" w:cs="Courier New" w:hint="default"/>
+      </w:rPr>
+    </w:lvl>
+    <w:lvl w:ilvl="5" w:tplc="04070005" w:tentative="1">
+      <w:start w:val="1"/>
+      <w:numFmt w:val="bullet"/>
+      <w:lvlText w:val=""/>
+      <w:lvlJc w:val="left"/>
+      <w:pPr>
+        <w:ind w:left="5112" w:hanging="360"/>
+      </w:pPr>
+      <w:rPr>
+        <w:rFonts w:ascii="Wingdings" w:hAnsi="Wingdings" w:hint="default"/>
+      </w:rPr>
+    </w:lvl>
+    <w:lvl w:ilvl="6" w:tplc="04070001" w:tentative="1">
+      <w:start w:val="1"/>
+      <w:numFmt w:val="bullet"/>
+      <w:lvlText w:val=""/>
+      <w:lvlJc w:val="left"/>
+      <w:pPr>
+        <w:ind w:left="5832" w:hanging="360"/>
+      </w:pPr>
+      <w:rPr>
+        <w:rFonts w:ascii="Symbol" w:hAnsi="Symbol" w:hint="default"/>
+      </w:rPr>
+    </w:lvl>
+    <w:lvl w:ilvl="7" w:tplc="04070003" w:tentative="1">
+      <w:start w:val="1"/>
+      <w:numFmt w:val="bullet"/>
+      <w:lvlText w:val="o"/>
+      <w:lvlJc w:val="left"/>
+      <w:pPr>
+        <w:ind w:left="6552" w:hanging="360"/>
+      </w:pPr>
+      <w:rPr>
+        <w:rFonts w:ascii="Courier New" w:hAnsi="Courier New" w:cs="Courier New" w:hint="default"/>
+      </w:rPr>
+    </w:lvl>
+    <w:lvl w:ilvl="8" w:tplc="04070005" w:tentative="1">
+      <w:start w:val="1"/>
+      <w:numFmt w:val="bullet"/>
+      <w:lvlText w:val=""/>
+      <w:lvlJc w:val="left"/>
+      <w:pPr>
+        <w:ind w:left="7272" w:hanging="360"/>
+      </w:pPr>
+      <w:rPr>
+        <w:rFonts w:ascii="Wingdings" w:hAnsi="Wingdings" w:hint="default"/>
+      </w:rPr>
+    </w:lvl>
+  </w:abstractNum>
+  <w:abstractNum w:abstractNumId="2" w15:restartNumberingAfterBreak="0">
     <w:nsid w:val="1EEE5348"/>
     <w:multiLevelType w:val="hybridMultilevel"/>
     <w:tmpl w:val="6CF20AA0"/>
@@ -919,7 +1044,120 @@
       </w:rPr>
     </w:lvl>
   </w:abstractNum>
-  <w:abstractNum w:abstractNumId="2" w15:restartNumberingAfterBreak="0">
+  <w:abstractNum w:abstractNumId="3" w15:restartNumberingAfterBreak="0">
+    <w:nsid w:val="208C647A"/>
+    <w:multiLevelType w:val="hybridMultilevel"/>
+    <w:tmpl w:val="E348E2BC"/>
+    <w:lvl w:ilvl="0" w:tplc="04070001">
+      <w:start w:val="1"/>
+      <w:numFmt w:val="bullet"/>
+      <w:lvlText w:val=""/>
+      <w:lvlJc w:val="left"/>
+      <w:pPr>
+        <w:ind w:left="1776" w:hanging="360"/>
+      </w:pPr>
+      <w:rPr>
+        <w:rFonts w:ascii="Symbol" w:hAnsi="Symbol" w:hint="default"/>
+      </w:rPr>
+    </w:lvl>
+    <w:lvl w:ilvl="1" w:tplc="04070003" w:tentative="1">
+      <w:start w:val="1"/>
+      <w:numFmt w:val="bullet"/>
+      <w:lvlText w:val="o"/>
+      <w:lvlJc w:val="left"/>
+      <w:pPr>
+        <w:ind w:left="2496" w:hanging="360"/>
+      </w:pPr>
+      <w:rPr>
+        <w:rFonts w:ascii="Courier New" w:hAnsi="Courier New" w:cs="Courier New" w:hint="default"/>
+      </w:rPr>
+    </w:lvl>
+    <w:lvl w:ilvl="2" w:tplc="04070005" w:tentative="1">
+      <w:start w:val="1"/>
+      <w:numFmt w:val="bullet"/>
+      <w:lvlText w:val=""/>
+      <w:lvlJc w:val="left"/>
+      <w:pPr>
+        <w:ind w:left="3216" w:hanging="360"/>
+      </w:pPr>
+      <w:rPr>
+        <w:rFonts w:ascii="Wingdings" w:hAnsi="Wingdings" w:hint="default"/>
+      </w:rPr>
+    </w:lvl>
+    <w:lvl w:ilvl="3" w:tplc="04070001" w:tentative="1">
+      <w:start w:val="1"/>
+      <w:numFmt w:val="bullet"/>
+      <w:lvlText w:val=""/>
+      <w:lvlJc w:val="left"/>
+      <w:pPr>
+        <w:ind w:left="3936" w:hanging="360"/>
+      </w:pPr>
+      <w:rPr>
+        <w:rFonts w:ascii="Symbol" w:hAnsi="Symbol" w:hint="default"/>
+      </w:rPr>
+    </w:lvl>
+    <w:lvl w:ilvl="4" w:tplc="04070003" w:tentative="1">
+      <w:start w:val="1"/>
+      <w:numFmt w:val="bullet"/>
+      <w:lvlText w:val="o"/>
+      <w:lvlJc w:val="left"/>
+      <w:pPr>
+        <w:ind w:left="4656" w:hanging="360"/>
+      </w:pPr>
+      <w:rPr>
+        <w:rFonts w:ascii="Courier New" w:hAnsi="Courier New" w:cs="Courier New" w:hint="default"/>
+      </w:rPr>
+    </w:lvl>
+    <w:lvl w:ilvl="5" w:tplc="04070005" w:tentative="1">
+      <w:start w:val="1"/>
+      <w:numFmt w:val="bullet"/>
+      <w:lvlText w:val=""/>
+      <w:lvlJc w:val="left"/>
+      <w:pPr>
+        <w:ind w:left="5376" w:hanging="360"/>
+      </w:pPr>
+      <w:rPr>
+        <w:rFonts w:ascii="Wingdings" w:hAnsi="Wingdings" w:hint="default"/>
+      </w:rPr>
+    </w:lvl>
+    <w:lvl w:ilvl="6" w:tplc="04070001" w:tentative="1">
+      <w:start w:val="1"/>
+      <w:numFmt w:val="bullet"/>
+      <w:lvlText w:val=""/>
+      <w:lvlJc w:val="left"/>
+      <w:pPr>
+        <w:ind w:left="6096" w:hanging="360"/>
+      </w:pPr>
+      <w:rPr>
+        <w:rFonts w:ascii="Symbol" w:hAnsi="Symbol" w:hint="default"/>
+      </w:rPr>
+    </w:lvl>
+    <w:lvl w:ilvl="7" w:tplc="04070003" w:tentative="1">
+      <w:start w:val="1"/>
+      <w:numFmt w:val="bullet"/>
+      <w:lvlText w:val="o"/>
+      <w:lvlJc w:val="left"/>
+      <w:pPr>
+        <w:ind w:left="6816" w:hanging="360"/>
+      </w:pPr>
+      <w:rPr>
+        <w:rFonts w:ascii="Courier New" w:hAnsi="Courier New" w:cs="Courier New" w:hint="default"/>
+      </w:rPr>
+    </w:lvl>
+    <w:lvl w:ilvl="8" w:tplc="04070005" w:tentative="1">
+      <w:start w:val="1"/>
+      <w:numFmt w:val="bullet"/>
+      <w:lvlText w:val=""/>
+      <w:lvlJc w:val="left"/>
+      <w:pPr>
+        <w:ind w:left="7536" w:hanging="360"/>
+      </w:pPr>
+      <w:rPr>
+        <w:rFonts w:ascii="Wingdings" w:hAnsi="Wingdings" w:hint="default"/>
+      </w:rPr>
+    </w:lvl>
+  </w:abstractNum>
+  <w:abstractNum w:abstractNumId="4" w15:restartNumberingAfterBreak="0">
     <w:nsid w:val="58BB418C"/>
     <w:multiLevelType w:val="multilevel"/>
     <w:tmpl w:val="0407001F"/>
@@ -1005,7 +1243,7 @@
       </w:pPr>
     </w:lvl>
   </w:abstractNum>
-  <w:abstractNum w:abstractNumId="3" w15:restartNumberingAfterBreak="0">
+  <w:abstractNum w:abstractNumId="5" w15:restartNumberingAfterBreak="0">
     <w:nsid w:val="61DC10FC"/>
     <w:multiLevelType w:val="multilevel"/>
     <w:tmpl w:val="5038EAAE"/>
@@ -1119,7 +1357,120 @@
       </w:rPr>
     </w:lvl>
   </w:abstractNum>
-  <w:abstractNum w:abstractNumId="4" w15:restartNumberingAfterBreak="0">
+  <w:abstractNum w:abstractNumId="6" w15:restartNumberingAfterBreak="0">
+    <w:nsid w:val="6A3B15A5"/>
+    <w:multiLevelType w:val="hybridMultilevel"/>
+    <w:tmpl w:val="350449C2"/>
+    <w:lvl w:ilvl="0" w:tplc="04070003">
+      <w:start w:val="1"/>
+      <w:numFmt w:val="bullet"/>
+      <w:lvlText w:val="o"/>
+      <w:lvlJc w:val="left"/>
+      <w:pPr>
+        <w:ind w:left="1776" w:hanging="360"/>
+      </w:pPr>
+      <w:rPr>
+        <w:rFonts w:ascii="Courier New" w:hAnsi="Courier New" w:cs="Courier New" w:hint="default"/>
+      </w:rPr>
+    </w:lvl>
+    <w:lvl w:ilvl="1" w:tplc="04070003" w:tentative="1">
+      <w:start w:val="1"/>
+      <w:numFmt w:val="bullet"/>
+      <w:lvlText w:val="o"/>
+      <w:lvlJc w:val="left"/>
+      <w:pPr>
+        <w:ind w:left="2496" w:hanging="360"/>
+      </w:pPr>
+      <w:rPr>
+        <w:rFonts w:ascii="Courier New" w:hAnsi="Courier New" w:cs="Courier New" w:hint="default"/>
+      </w:rPr>
+    </w:lvl>
+    <w:lvl w:ilvl="2" w:tplc="04070005" w:tentative="1">
+      <w:start w:val="1"/>
+      <w:numFmt w:val="bullet"/>
+      <w:lvlText w:val=""/>
+      <w:lvlJc w:val="left"/>
+      <w:pPr>
+        <w:ind w:left="3216" w:hanging="360"/>
+      </w:pPr>
+      <w:rPr>
+        <w:rFonts w:ascii="Wingdings" w:hAnsi="Wingdings" w:hint="default"/>
+      </w:rPr>
+    </w:lvl>
+    <w:lvl w:ilvl="3" w:tplc="04070001" w:tentative="1">
+      <w:start w:val="1"/>
+      <w:numFmt w:val="bullet"/>
+      <w:lvlText w:val=""/>
+      <w:lvlJc w:val="left"/>
+      <w:pPr>
+        <w:ind w:left="3936" w:hanging="360"/>
+      </w:pPr>
+      <w:rPr>
+        <w:rFonts w:ascii="Symbol" w:hAnsi="Symbol" w:hint="default"/>
+      </w:rPr>
+    </w:lvl>
+    <w:lvl w:ilvl="4" w:tplc="04070003" w:tentative="1">
+      <w:start w:val="1"/>
+      <w:numFmt w:val="bullet"/>
+      <w:lvlText w:val="o"/>
+      <w:lvlJc w:val="left"/>
+      <w:pPr>
+        <w:ind w:left="4656" w:hanging="360"/>
+      </w:pPr>
+      <w:rPr>
+        <w:rFonts w:ascii="Courier New" w:hAnsi="Courier New" w:cs="Courier New" w:hint="default"/>
+      </w:rPr>
+    </w:lvl>
+    <w:lvl w:ilvl="5" w:tplc="04070005" w:tentative="1">
+      <w:start w:val="1"/>
+      <w:numFmt w:val="bullet"/>
+      <w:lvlText w:val=""/>
+      <w:lvlJc w:val="left"/>
+      <w:pPr>
+        <w:ind w:left="5376" w:hanging="360"/>
+      </w:pPr>
+      <w:rPr>
+        <w:rFonts w:ascii="Wingdings" w:hAnsi="Wingdings" w:hint="default"/>
+      </w:rPr>
+    </w:lvl>
+    <w:lvl w:ilvl="6" w:tplc="04070001" w:tentative="1">
+      <w:start w:val="1"/>
+      <w:numFmt w:val="bullet"/>
+      <w:lvlText w:val=""/>
+      <w:lvlJc w:val="left"/>
+      <w:pPr>
+        <w:ind w:left="6096" w:hanging="360"/>
+      </w:pPr>
+      <w:rPr>
+        <w:rFonts w:ascii="Symbol" w:hAnsi="Symbol" w:hint="default"/>
+      </w:rPr>
+    </w:lvl>
+    <w:lvl w:ilvl="7" w:tplc="04070003" w:tentative="1">
+      <w:start w:val="1"/>
+      <w:numFmt w:val="bullet"/>
+      <w:lvlText w:val="o"/>
+      <w:lvlJc w:val="left"/>
+      <w:pPr>
+        <w:ind w:left="6816" w:hanging="360"/>
+      </w:pPr>
+      <w:rPr>
+        <w:rFonts w:ascii="Courier New" w:hAnsi="Courier New" w:cs="Courier New" w:hint="default"/>
+      </w:rPr>
+    </w:lvl>
+    <w:lvl w:ilvl="8" w:tplc="04070005" w:tentative="1">
+      <w:start w:val="1"/>
+      <w:numFmt w:val="bullet"/>
+      <w:lvlText w:val=""/>
+      <w:lvlJc w:val="left"/>
+      <w:pPr>
+        <w:ind w:left="7536" w:hanging="360"/>
+      </w:pPr>
+      <w:rPr>
+        <w:rFonts w:ascii="Wingdings" w:hAnsi="Wingdings" w:hint="default"/>
+      </w:rPr>
+    </w:lvl>
+  </w:abstractNum>
+  <w:abstractNum w:abstractNumId="7" w15:restartNumberingAfterBreak="0">
     <w:nsid w:val="6F333E95"/>
     <w:multiLevelType w:val="multilevel"/>
     <w:tmpl w:val="0407001F"/>
@@ -1206,19 +1557,28 @@
     </w:lvl>
   </w:abstractNum>
   <w:num w:numId="1">
+    <w:abstractNumId w:val="7"/>
+  </w:num>
+  <w:num w:numId="2">
     <w:abstractNumId w:val="4"/>
   </w:num>
-  <w:num w:numId="2">
-    <w:abstractNumId w:val="2"/>
-  </w:num>
   <w:num w:numId="3">
-    <w:abstractNumId w:val="3"/>
+    <w:abstractNumId w:val="5"/>
   </w:num>
   <w:num w:numId="4">
     <w:abstractNumId w:val="0"/>
   </w:num>
   <w:num w:numId="5">
+    <w:abstractNumId w:val="2"/>
+  </w:num>
+  <w:num w:numId="6">
     <w:abstractNumId w:val="1"/>
+  </w:num>
+  <w:num w:numId="7">
+    <w:abstractNumId w:val="3"/>
+  </w:num>
+  <w:num w:numId="8">
+    <w:abstractNumId w:val="6"/>
   </w:num>
 </w:numbering>
 </file>
@@ -2117,7 +2477,7 @@
 </file>
 
 <file path=customXml/itemProps1.xml><?xml version="1.0" encoding="utf-8"?>
-<ds:datastoreItem xmlns:ds="http://schemas.openxmlformats.org/officeDocument/2006/customXml" ds:itemID="{5EB99CFD-235C-D04D-AD9E-F6212B1D2C45}">
+<ds:datastoreItem xmlns:ds="http://schemas.openxmlformats.org/officeDocument/2006/customXml" ds:itemID="{CC185BD9-41B3-074B-909F-9A4CC9AF36A5}">
   <ds:schemaRefs>
     <ds:schemaRef ds:uri="http://schemas.openxmlformats.org/officeDocument/2006/bibliography"/>
   </ds:schemaRefs>
